--- a/web abstract.docx
+++ b/web abstract.docx
@@ -218,8 +218,6 @@
         </w:rPr>
         <w:t>world of journalism</w:t>
       </w:r>
-      <w:bookmarkStart w:id="0" w:name="_GoBack"/>
-      <w:bookmarkEnd w:id="0"/>
       <w:r>
         <w:rPr>
           <w:rFonts w:ascii="Times New Roman" w:eastAsia="Times New Roman" w:hAnsi="Times New Roman" w:cs="Times New Roman"/>
@@ -1586,7 +1584,13 @@
               <w:rPr>
                 <w:rFonts w:ascii="Times New Roman" w:hAnsi="Times New Roman" w:cs="Times New Roman"/>
               </w:rPr>
-              <w:t>NON FUNCTIONAL REQUIREMENTS</w:t>
+              <w:t>NON-FUNCTIONAL</w:t>
+            </w:r>
+            <w:r>
+              <w:rPr>
+                <w:rFonts w:ascii="Times New Roman" w:hAnsi="Times New Roman" w:cs="Times New Roman"/>
+              </w:rPr>
+              <w:t xml:space="preserve"> REQUIREMENTS</w:t>
             </w:r>
           </w:p>
         </w:tc>
@@ -1763,7 +1767,16 @@
                 <w:rFonts w:ascii="Times New Roman" w:hAnsi="Times New Roman" w:cs="Times New Roman"/>
                 <w:b/>
               </w:rPr>
-              <w:t>SYSYTEM  DESIGN</w:t>
+              <w:t>SYS</w:t>
+            </w:r>
+            <w:bookmarkStart w:id="0" w:name="_GoBack"/>
+            <w:bookmarkEnd w:id="0"/>
+            <w:r>
+              <w:rPr>
+                <w:rFonts w:ascii="Times New Roman" w:hAnsi="Times New Roman" w:cs="Times New Roman"/>
+                <w:b/>
+              </w:rPr>
+              <w:t>TEM DESIGN</w:t>
             </w:r>
           </w:p>
         </w:tc>
@@ -1880,100 +1893,6 @@
       </w:tr>
       <w:tr>
         <w:trPr>
-          <w:trHeight w:val="377"/>
-        </w:trPr>
-        <w:tc>
-          <w:tcPr>
-            <w:tcW w:w="545" w:type="dxa"/>
-          </w:tcPr>
-          <w:p>
-            <w:pPr>
-              <w:spacing w:line="0" w:lineRule="atLeast"/>
-              <w:jc w:val="center"/>
-              <w:rPr>
-                <w:rFonts w:ascii="Times New Roman" w:hAnsi="Times New Roman" w:cs="Times New Roman"/>
-              </w:rPr>
-            </w:pPr>
-          </w:p>
-        </w:tc>
-        <w:tc>
-          <w:tcPr>
-            <w:tcW w:w="535" w:type="dxa"/>
-            <w:shd w:val="clear" w:color="auto" w:fill="auto"/>
-            <w:vAlign w:val="bottom"/>
-          </w:tcPr>
-          <w:p>
-            <w:pPr>
-              <w:spacing w:line="0" w:lineRule="atLeast"/>
-              <w:jc w:val="center"/>
-              <w:rPr>
-                <w:rFonts w:ascii="Times New Roman" w:hAnsi="Times New Roman" w:cs="Times New Roman"/>
-              </w:rPr>
-            </w:pPr>
-            <w:r>
-              <w:rPr>
-                <w:rFonts w:ascii="Times New Roman" w:hAnsi="Times New Roman" w:cs="Times New Roman"/>
-              </w:rPr>
-              <w:t>4.2</w:t>
-            </w:r>
-          </w:p>
-        </w:tc>
-        <w:tc>
-          <w:tcPr>
-            <w:tcW w:w="6520" w:type="dxa"/>
-            <w:shd w:val="clear" w:color="auto" w:fill="auto"/>
-          </w:tcPr>
-          <w:p>
-            <w:pPr>
-              <w:rPr>
-                <w:rFonts w:ascii="Times New Roman" w:hAnsi="Times New Roman" w:cs="Times New Roman"/>
-              </w:rPr>
-            </w:pPr>
-            <w:r>
-              <w:rPr>
-                <w:rFonts w:ascii="Times New Roman" w:hAnsi="Times New Roman" w:cs="Times New Roman"/>
-              </w:rPr>
-              <w:t xml:space="preserve">       </w:t>
-            </w:r>
-            <w:r>
-              <w:rPr>
-                <w:rFonts w:ascii="Times New Roman" w:hAnsi="Times New Roman" w:cs="Times New Roman"/>
-              </w:rPr>
-              <w:t>ENTITY RELATIONSHIP</w:t>
-            </w:r>
-            <w:r>
-              <w:rPr>
-                <w:rFonts w:ascii="Times New Roman" w:hAnsi="Times New Roman" w:cs="Times New Roman"/>
-              </w:rPr>
-              <w:t xml:space="preserve"> DIAGRAM</w:t>
-            </w:r>
-          </w:p>
-        </w:tc>
-        <w:tc>
-          <w:tcPr>
-            <w:tcW w:w="1080" w:type="dxa"/>
-            <w:shd w:val="clear" w:color="auto" w:fill="auto"/>
-            <w:vAlign w:val="bottom"/>
-          </w:tcPr>
-          <w:p>
-            <w:pPr>
-              <w:spacing w:line="0" w:lineRule="atLeast"/>
-              <w:jc w:val="center"/>
-              <w:rPr>
-                <w:rFonts w:ascii="Times New Roman" w:hAnsi="Times New Roman" w:cs="Times New Roman"/>
-              </w:rPr>
-            </w:pPr>
-            <w:r>
-              <w:rPr>
-                <w:rFonts w:ascii="Times New Roman" w:hAnsi="Times New Roman" w:cs="Times New Roman"/>
-              </w:rPr>
-              <w:t>6</w:t>
-            </w:r>
-          </w:p>
-        </w:tc>
-      </w:tr>
-      <w:tr>
-        <w:trPr>
           <w:trHeight w:val="413"/>
         </w:trPr>
         <w:tc>
@@ -2033,7 +1952,7 @@
                 <w:rFonts w:ascii="Times New Roman" w:hAnsi="Times New Roman" w:cs="Times New Roman"/>
                 <w:b/>
               </w:rPr>
-              <w:t xml:space="preserve">       IMPLEMENTATION</w:t>
+              <w:t xml:space="preserve"> IMPLEMENTATION</w:t>
             </w:r>
           </w:p>
         </w:tc>
@@ -2055,7 +1974,7 @@
               <w:rPr>
                 <w:rFonts w:ascii="Times New Roman" w:hAnsi="Times New Roman" w:cs="Times New Roman"/>
               </w:rPr>
-              <w:t>7</w:t>
+              <w:t>6</w:t>
             </w:r>
           </w:p>
         </w:tc>
@@ -2137,7 +2056,7 @@
               <w:rPr>
                 <w:rFonts w:ascii="Times New Roman" w:hAnsi="Times New Roman" w:cs="Times New Roman"/>
               </w:rPr>
-              <w:t>7</w:t>
+              <w:t>6</w:t>
             </w:r>
           </w:p>
         </w:tc>
@@ -2223,7 +2142,7 @@
               <w:rPr>
                 <w:rFonts w:ascii="Times New Roman" w:hAnsi="Times New Roman" w:cs="Times New Roman"/>
               </w:rPr>
-              <w:t>25</w:t>
+              <w:t>13</w:t>
             </w:r>
           </w:p>
         </w:tc>
@@ -2317,13 +2236,7 @@
               <w:rPr>
                 <w:rFonts w:ascii="Times New Roman" w:hAnsi="Times New Roman" w:cs="Times New Roman"/>
               </w:rPr>
-              <w:t>2</w:t>
-            </w:r>
-            <w:r>
-              <w:rPr>
-                <w:rFonts w:ascii="Times New Roman" w:hAnsi="Times New Roman" w:cs="Times New Roman"/>
-              </w:rPr>
-              <w:t>5</w:t>
+              <w:t>13</w:t>
             </w:r>
           </w:p>
         </w:tc>
@@ -2405,13 +2318,7 @@
               <w:rPr>
                 <w:rFonts w:ascii="Times New Roman" w:hAnsi="Times New Roman" w:cs="Times New Roman"/>
               </w:rPr>
-              <w:t>2</w:t>
-            </w:r>
-            <w:r>
-              <w:rPr>
-                <w:rFonts w:ascii="Times New Roman" w:hAnsi="Times New Roman" w:cs="Times New Roman"/>
-              </w:rPr>
-              <w:t>5</w:t>
+              <w:t>13</w:t>
             </w:r>
           </w:p>
         </w:tc>
@@ -2498,7 +2405,7 @@
               <w:rPr>
                 <w:rFonts w:ascii="Times New Roman" w:hAnsi="Times New Roman" w:cs="Times New Roman"/>
               </w:rPr>
-              <w:t>27</w:t>
+              <w:t>15</w:t>
             </w:r>
           </w:p>
         </w:tc>
@@ -2586,7 +2493,7 @@
               <w:rPr>
                 <w:rFonts w:ascii="Times New Roman" w:hAnsi="Times New Roman" w:cs="Times New Roman"/>
               </w:rPr>
-              <w:t>27</w:t>
+              <w:t>15</w:t>
             </w:r>
           </w:p>
         </w:tc>
@@ -2966,7 +2873,21 @@
                 <w:rFonts w:ascii="Times New Roman" w:hAnsi="Times New Roman" w:cs="Times New Roman"/>
                 <w:sz w:val="24"/>
               </w:rPr>
-              <w:t>Flow Of Web Pages</w:t>
+              <w:t xml:space="preserve">Flow </w:t>
+            </w:r>
+            <w:r>
+              <w:rPr>
+                <w:rFonts w:ascii="Times New Roman" w:hAnsi="Times New Roman" w:cs="Times New Roman"/>
+                <w:sz w:val="24"/>
+              </w:rPr>
+              <w:t>of</w:t>
+            </w:r>
+            <w:r>
+              <w:rPr>
+                <w:rFonts w:ascii="Times New Roman" w:hAnsi="Times New Roman" w:cs="Times New Roman"/>
+                <w:sz w:val="24"/>
+              </w:rPr>
+              <w:t xml:space="preserve"> Web Pages</w:t>
             </w:r>
           </w:p>
         </w:tc>
@@ -2992,85 +2913,6 @@
                 <w:sz w:val="24"/>
               </w:rPr>
               <w:t>5</w:t>
-            </w:r>
-          </w:p>
-        </w:tc>
-      </w:tr>
-      <w:tr>
-        <w:trPr>
-          <w:trHeight w:val="413"/>
-        </w:trPr>
-        <w:tc>
-          <w:tcPr>
-            <w:tcW w:w="1860" w:type="dxa"/>
-            <w:shd w:val="clear" w:color="auto" w:fill="auto"/>
-            <w:vAlign w:val="bottom"/>
-          </w:tcPr>
-          <w:p>
-            <w:pPr>
-              <w:spacing w:line="0" w:lineRule="atLeast"/>
-              <w:ind w:right="1120"/>
-              <w:jc w:val="right"/>
-              <w:rPr>
-                <w:rFonts w:ascii="Times New Roman" w:hAnsi="Times New Roman" w:cs="Times New Roman"/>
-                <w:sz w:val="24"/>
-              </w:rPr>
-            </w:pPr>
-            <w:r>
-              <w:rPr>
-                <w:rFonts w:ascii="Times New Roman" w:hAnsi="Times New Roman" w:cs="Times New Roman"/>
-                <w:sz w:val="24"/>
-              </w:rPr>
-              <w:t>4.2</w:t>
-            </w:r>
-          </w:p>
-        </w:tc>
-        <w:tc>
-          <w:tcPr>
-            <w:tcW w:w="5000" w:type="dxa"/>
-            <w:shd w:val="clear" w:color="auto" w:fill="auto"/>
-            <w:vAlign w:val="bottom"/>
-          </w:tcPr>
-          <w:p>
-            <w:pPr>
-              <w:spacing w:line="0" w:lineRule="atLeast"/>
-              <w:ind w:left="860"/>
-              <w:rPr>
-                <w:rFonts w:ascii="Times New Roman" w:hAnsi="Times New Roman" w:cs="Times New Roman"/>
-                <w:sz w:val="24"/>
-              </w:rPr>
-            </w:pPr>
-            <w:r>
-              <w:rPr>
-                <w:rFonts w:ascii="Times New Roman" w:hAnsi="Times New Roman" w:cs="Times New Roman"/>
-                <w:sz w:val="24"/>
-              </w:rPr>
-              <w:t>Entity Relationship Diagram</w:t>
-            </w:r>
-          </w:p>
-        </w:tc>
-        <w:tc>
-          <w:tcPr>
-            <w:tcW w:w="2120" w:type="dxa"/>
-            <w:shd w:val="clear" w:color="auto" w:fill="auto"/>
-            <w:vAlign w:val="bottom"/>
-          </w:tcPr>
-          <w:p>
-            <w:pPr>
-              <w:spacing w:line="0" w:lineRule="atLeast"/>
-              <w:ind w:right="320"/>
-              <w:jc w:val="center"/>
-              <w:rPr>
-                <w:rFonts w:ascii="Times New Roman" w:hAnsi="Times New Roman" w:cs="Times New Roman"/>
-                <w:sz w:val="24"/>
-              </w:rPr>
-            </w:pPr>
-            <w:r>
-              <w:rPr>
-                <w:rFonts w:ascii="Times New Roman" w:hAnsi="Times New Roman" w:cs="Times New Roman"/>
-                <w:sz w:val="24"/>
-              </w:rPr>
-              <w:t>6</w:t>
             </w:r>
           </w:p>
         </w:tc>
@@ -3149,7 +2991,7 @@
                 <w:rFonts w:ascii="Times New Roman" w:hAnsi="Times New Roman" w:cs="Times New Roman"/>
                 <w:sz w:val="24"/>
               </w:rPr>
-              <w:t>27</w:t>
+              <w:t>15</w:t>
             </w:r>
           </w:p>
         </w:tc>
@@ -3203,7 +3045,7 @@
                 <w:rFonts w:ascii="Times New Roman" w:hAnsi="Times New Roman" w:cs="Times New Roman"/>
                 <w:sz w:val="24"/>
               </w:rPr>
-              <w:t>Donor Registration Page</w:t>
+              <w:t>Blog page</w:t>
             </w:r>
           </w:p>
         </w:tc>
@@ -3228,7 +3070,7 @@
                 <w:rFonts w:ascii="Times New Roman" w:hAnsi="Times New Roman" w:cs="Times New Roman"/>
                 <w:sz w:val="24"/>
               </w:rPr>
-              <w:t>28</w:t>
+              <w:t>16</w:t>
             </w:r>
           </w:p>
         </w:tc>
@@ -3282,7 +3124,7 @@
                 <w:rFonts w:ascii="Times New Roman" w:hAnsi="Times New Roman" w:cs="Times New Roman"/>
                 <w:sz w:val="24"/>
               </w:rPr>
-              <w:t>Request For Blood</w:t>
+              <w:t>Article view</w:t>
             </w:r>
           </w:p>
         </w:tc>
@@ -3307,7 +3149,7 @@
                 <w:rFonts w:ascii="Times New Roman" w:hAnsi="Times New Roman" w:cs="Times New Roman"/>
                 <w:sz w:val="24"/>
               </w:rPr>
-              <w:t>28</w:t>
+              <w:t>16</w:t>
             </w:r>
           </w:p>
         </w:tc>
@@ -3361,7 +3203,7 @@
                 <w:rFonts w:ascii="Times New Roman" w:hAnsi="Times New Roman" w:cs="Times New Roman"/>
                 <w:sz w:val="24"/>
               </w:rPr>
-              <w:t>Requested List Page</w:t>
+              <w:t>Sports Rankings page</w:t>
             </w:r>
           </w:p>
         </w:tc>
@@ -3386,7 +3228,7 @@
                 <w:rFonts w:ascii="Times New Roman" w:hAnsi="Times New Roman" w:cs="Times New Roman"/>
                 <w:sz w:val="24"/>
               </w:rPr>
-              <w:t>29</w:t>
+              <w:t>17</w:t>
             </w:r>
           </w:p>
         </w:tc>
@@ -3440,7 +3282,7 @@
                 <w:rFonts w:ascii="Times New Roman" w:hAnsi="Times New Roman" w:cs="Times New Roman"/>
                 <w:sz w:val="24"/>
               </w:rPr>
-              <w:t>Donor Login Page</w:t>
+              <w:t>Wallpaper Gallery</w:t>
             </w:r>
           </w:p>
         </w:tc>
@@ -3465,7 +3307,7 @@
                 <w:rFonts w:ascii="Times New Roman" w:hAnsi="Times New Roman" w:cs="Times New Roman"/>
                 <w:sz w:val="24"/>
               </w:rPr>
-              <w:t>29</w:t>
+              <w:t>17</w:t>
             </w:r>
           </w:p>
         </w:tc>
@@ -3490,13 +3332,6 @@
                 <w:sz w:val="24"/>
               </w:rPr>
             </w:pPr>
-            <w:r>
-              <w:rPr>
-                <w:rFonts w:ascii="Times New Roman" w:hAnsi="Times New Roman" w:cs="Times New Roman"/>
-                <w:sz w:val="24"/>
-              </w:rPr>
-              <w:t>7.6</w:t>
-            </w:r>
           </w:p>
         </w:tc>
         <w:tc>
@@ -3514,13 +3349,6 @@
                 <w:sz w:val="24"/>
               </w:rPr>
             </w:pPr>
-            <w:r>
-              <w:rPr>
-                <w:rFonts w:ascii="Times New Roman" w:hAnsi="Times New Roman" w:cs="Times New Roman"/>
-                <w:sz w:val="24"/>
-              </w:rPr>
-              <w:t>Search Page</w:t>
-            </w:r>
           </w:p>
         </w:tc>
         <w:tc>
@@ -3539,13 +3367,6 @@
                 <w:sz w:val="24"/>
               </w:rPr>
             </w:pPr>
-            <w:r>
-              <w:rPr>
-                <w:rFonts w:ascii="Times New Roman" w:hAnsi="Times New Roman" w:cs="Times New Roman"/>
-                <w:sz w:val="24"/>
-              </w:rPr>
-              <w:t>30</w:t>
-            </w:r>
           </w:p>
         </w:tc>
       </w:tr>
@@ -3569,13 +3390,6 @@
                 <w:sz w:val="24"/>
               </w:rPr>
             </w:pPr>
-            <w:r>
-              <w:rPr>
-                <w:rFonts w:ascii="Times New Roman" w:hAnsi="Times New Roman" w:cs="Times New Roman"/>
-                <w:sz w:val="24"/>
-              </w:rPr>
-              <w:t>7.7</w:t>
-            </w:r>
           </w:p>
         </w:tc>
         <w:tc>
@@ -3593,13 +3407,6 @@
                 <w:sz w:val="24"/>
               </w:rPr>
             </w:pPr>
-            <w:r>
-              <w:rPr>
-                <w:rFonts w:ascii="Times New Roman" w:hAnsi="Times New Roman" w:cs="Times New Roman"/>
-                <w:sz w:val="24"/>
-              </w:rPr>
-              <w:t>Contact Page</w:t>
-            </w:r>
           </w:p>
         </w:tc>
         <w:tc>
@@ -3618,13 +3425,6 @@
                 <w:sz w:val="24"/>
               </w:rPr>
             </w:pPr>
-            <w:r>
-              <w:rPr>
-                <w:rFonts w:ascii="Times New Roman" w:hAnsi="Times New Roman" w:cs="Times New Roman"/>
-                <w:sz w:val="24"/>
-              </w:rPr>
-              <w:t>30</w:t>
-            </w:r>
           </w:p>
         </w:tc>
       </w:tr>
@@ -3877,7 +3677,7 @@
     <w:lsdException w:name="Table Web 2" w:semiHidden="1" w:unhideWhenUsed="1"/>
     <w:lsdException w:name="Table Web 3" w:semiHidden="1" w:unhideWhenUsed="1"/>
     <w:lsdException w:name="Balloon Text" w:semiHidden="1" w:unhideWhenUsed="1"/>
-    <w:lsdException w:name="Table Grid" w:semiHidden="1" w:uiPriority="59" w:unhideWhenUsed="1"/>
+    <w:lsdException w:name="Table Grid" w:uiPriority="59"/>
     <w:lsdException w:name="Table Theme" w:semiHidden="1" w:unhideWhenUsed="1"/>
     <w:lsdException w:name="Placeholder Text" w:semiHidden="1"/>
     <w:lsdException w:name="No Spacing" w:uiPriority="1" w:qFormat="1"/>
